--- a/会议记录.docx
+++ b/会议记录.docx
@@ -5,20 +5,20 @@
     <w:p>
       <w:pPr>
         <w:rPr>
-          <w:rFonts w:hint="eastAsia"/>
-          <w:sz w:val="32"/>
-          <w:szCs w:val="32"/>
-          <w:lang w:val="en-US" w:eastAsia="zh-CN"/>
-        </w:rPr>
-      </w:pPr>
-      <w:r>
-        <w:rPr>
-          <w:rFonts w:hint="eastAsia"/>
-          <w:sz w:val="32"/>
-          <w:szCs w:val="32"/>
-          <w:lang w:val="en-US" w:eastAsia="zh-CN"/>
-        </w:rPr>
-        <w:t>时间：2022年10月12日晚上8点</w:t>
+          <w:rFonts w:hint="default"/>
+          <w:sz w:val="32"/>
+          <w:szCs w:val="32"/>
+          <w:lang w:val="en-US" w:eastAsia="zh-CN"/>
+        </w:rPr>
+      </w:pPr>
+      <w:r>
+        <w:rPr>
+          <w:rFonts w:hint="eastAsia"/>
+          <w:sz w:val="32"/>
+          <w:szCs w:val="32"/>
+          <w:lang w:val="en-US" w:eastAsia="zh-CN"/>
+        </w:rPr>
+        <w:t>时间：2022年10月12日晚上8点 - 晚上8点半</w:t>
       </w:r>
     </w:p>
     <w:p>
@@ -39,327 +39,338 @@
         </w:rPr>
         <w:t>地点：浙大城市学院弘毅楼1-317</w:t>
       </w:r>
-    </w:p>
-    <w:p>
-      <w:pPr>
-        <w:rPr>
-          <w:rFonts w:hint="eastAsia"/>
-          <w:sz w:val="32"/>
-          <w:szCs w:val="32"/>
-          <w:lang w:val="en-US" w:eastAsia="zh-CN"/>
-        </w:rPr>
-      </w:pPr>
-      <w:r>
-        <w:rPr>
-          <w:rFonts w:hint="eastAsia"/>
-          <w:sz w:val="32"/>
-          <w:szCs w:val="32"/>
-          <w:lang w:val="en-US" w:eastAsia="zh-CN"/>
-        </w:rPr>
-        <w:t>主持人：李卓楷（组长）</w:t>
-      </w:r>
-    </w:p>
-    <w:p>
-      <w:pPr>
-        <w:rPr>
-          <w:rFonts w:hint="eastAsia"/>
-          <w:sz w:val="32"/>
-          <w:szCs w:val="32"/>
-          <w:lang w:val="en-US" w:eastAsia="zh-CN"/>
-        </w:rPr>
-      </w:pPr>
-      <w:r>
-        <w:rPr>
-          <w:rFonts w:hint="eastAsia"/>
-          <w:sz w:val="32"/>
-          <w:szCs w:val="32"/>
-          <w:lang w:val="en-US" w:eastAsia="zh-CN"/>
-        </w:rPr>
-        <w:t>出席者：郑骥 彭志恒</w:t>
-      </w:r>
-    </w:p>
-    <w:p>
-      <w:pPr>
-        <w:rPr>
-          <w:rFonts w:hint="eastAsia"/>
-          <w:sz w:val="32"/>
-          <w:szCs w:val="32"/>
-          <w:lang w:val="en-US" w:eastAsia="zh-CN"/>
-        </w:rPr>
-      </w:pPr>
-      <w:r>
-        <w:rPr>
-          <w:rFonts w:hint="eastAsia"/>
-          <w:sz w:val="32"/>
-          <w:szCs w:val="32"/>
-          <w:lang w:val="en-US" w:eastAsia="zh-CN"/>
-        </w:rPr>
-        <w:t>记录员：李卓楷</w:t>
-      </w:r>
-    </w:p>
-    <w:p>
-      <w:pPr>
-        <w:rPr>
-          <w:rFonts w:hint="eastAsia"/>
-          <w:sz w:val="32"/>
-          <w:szCs w:val="32"/>
-          <w:lang w:val="en-US" w:eastAsia="zh-CN"/>
-        </w:rPr>
-      </w:pPr>
-      <w:r>
-        <w:rPr>
-          <w:rFonts w:hint="eastAsia"/>
-          <w:sz w:val="32"/>
-          <w:szCs w:val="32"/>
-          <w:lang w:val="en-US" w:eastAsia="zh-CN"/>
-        </w:rPr>
-        <w:t>讨论议题：</w:t>
-      </w:r>
-    </w:p>
-    <w:p>
-      <w:pPr>
-        <w:numPr>
-          <w:ilvl w:val="0"/>
-          <w:numId w:val="1"/>
-        </w:numPr>
-        <w:rPr>
-          <w:rFonts w:hint="eastAsia"/>
-          <w:sz w:val="32"/>
-          <w:szCs w:val="32"/>
-          <w:lang w:val="en-US" w:eastAsia="zh-CN"/>
-        </w:rPr>
-      </w:pPr>
-      <w:r>
-        <w:rPr>
-          <w:rFonts w:hint="eastAsia"/>
-          <w:sz w:val="32"/>
-          <w:szCs w:val="32"/>
-          <w:lang w:val="en-US" w:eastAsia="zh-CN"/>
-        </w:rPr>
-        <w:t>小程序的目标是什么</w:t>
-      </w:r>
-    </w:p>
-    <w:p>
-      <w:pPr>
-        <w:numPr>
-          <w:ilvl w:val="0"/>
-          <w:numId w:val="1"/>
-        </w:numPr>
-        <w:rPr>
-          <w:rFonts w:hint="default"/>
-          <w:sz w:val="32"/>
-          <w:szCs w:val="32"/>
-          <w:lang w:val="en-US" w:eastAsia="zh-CN"/>
-        </w:rPr>
-      </w:pPr>
-      <w:r>
-        <w:rPr>
-          <w:rFonts w:hint="eastAsia"/>
-          <w:sz w:val="32"/>
-          <w:szCs w:val="32"/>
-          <w:lang w:val="en-US" w:eastAsia="zh-CN"/>
-        </w:rPr>
-        <w:t>分工安排</w:t>
-      </w:r>
-    </w:p>
-    <w:p>
-      <w:pPr>
-        <w:numPr>
-          <w:numId w:val="0"/>
-        </w:numPr>
-        <w:rPr>
-          <w:rFonts w:hint="default"/>
-          <w:sz w:val="32"/>
-          <w:szCs w:val="32"/>
-          <w:lang w:val="en-US" w:eastAsia="zh-CN"/>
-        </w:rPr>
-      </w:pPr>
-    </w:p>
-    <w:p>
-      <w:pPr>
-        <w:numPr>
-          <w:numId w:val="0"/>
-        </w:numPr>
-        <w:rPr>
-          <w:rFonts w:hint="default"/>
-          <w:sz w:val="32"/>
-          <w:szCs w:val="32"/>
-          <w:lang w:val="en-US" w:eastAsia="zh-CN"/>
-        </w:rPr>
-      </w:pPr>
-      <w:r>
-        <w:rPr>
-          <w:rFonts w:hint="eastAsia"/>
-          <w:sz w:val="32"/>
-          <w:szCs w:val="32"/>
-          <w:lang w:val="en-US" w:eastAsia="zh-CN"/>
-        </w:rPr>
-        <w:t>李卓楷提出问题，我小组的任务是在微信小程序上完成黄金矿工游戏的重现，但具体目标的实现和分工均未安排合理。因此今天需要展开会议。</w:t>
-      </w:r>
-    </w:p>
-    <w:p>
-      <w:pPr>
-        <w:numPr>
-          <w:numId w:val="0"/>
-        </w:numPr>
-        <w:rPr>
-          <w:rFonts w:hint="eastAsia"/>
-          <w:sz w:val="32"/>
-          <w:szCs w:val="32"/>
-          <w:lang w:val="en-US" w:eastAsia="zh-CN"/>
-        </w:rPr>
-      </w:pPr>
-    </w:p>
-    <w:p>
-      <w:pPr>
-        <w:numPr>
-          <w:numId w:val="0"/>
-        </w:numPr>
-        <w:rPr>
-          <w:rFonts w:hint="default"/>
-          <w:sz w:val="32"/>
-          <w:szCs w:val="32"/>
-          <w:lang w:val="en-US" w:eastAsia="zh-CN"/>
-        </w:rPr>
-      </w:pPr>
-      <w:r>
-        <w:rPr>
-          <w:rFonts w:hint="eastAsia"/>
-          <w:sz w:val="32"/>
-          <w:szCs w:val="32"/>
-          <w:lang w:val="en-US" w:eastAsia="zh-CN"/>
-        </w:rPr>
-        <w:t>讨论发言</w:t>
-      </w:r>
-    </w:p>
-    <w:p>
-      <w:pPr>
-        <w:numPr>
-          <w:numId w:val="0"/>
-        </w:numPr>
-        <w:rPr>
-          <w:rFonts w:hint="eastAsia"/>
-          <w:sz w:val="32"/>
-          <w:szCs w:val="32"/>
-          <w:lang w:val="en-US" w:eastAsia="zh-CN"/>
-        </w:rPr>
-      </w:pPr>
-      <w:r>
-        <w:rPr>
-          <w:rFonts w:hint="eastAsia"/>
-          <w:sz w:val="32"/>
-          <w:szCs w:val="32"/>
-          <w:lang w:val="en-US" w:eastAsia="zh-CN"/>
-        </w:rPr>
-        <w:t>郑骥：我们的小程序需要外观设计，这一块我来主要负责。</w:t>
-      </w:r>
-    </w:p>
-    <w:p>
-      <w:pPr>
-        <w:numPr>
-          <w:numId w:val="0"/>
-        </w:numPr>
-        <w:rPr>
-          <w:rFonts w:hint="eastAsia"/>
-          <w:sz w:val="32"/>
-          <w:szCs w:val="32"/>
-          <w:lang w:val="en-US" w:eastAsia="zh-CN"/>
-        </w:rPr>
-      </w:pPr>
-      <w:r>
-        <w:rPr>
-          <w:rFonts w:hint="eastAsia"/>
-          <w:sz w:val="32"/>
-          <w:szCs w:val="32"/>
-          <w:lang w:val="en-US" w:eastAsia="zh-CN"/>
-        </w:rPr>
-        <w:t>而且根据瀑布模型，我们游戏需要在大体场景设计完毕后再进行代码上的实现，所以优先完成小程序的外观和场景设计。</w:t>
-      </w:r>
-    </w:p>
-    <w:p>
-      <w:pPr>
-        <w:numPr>
-          <w:numId w:val="0"/>
-        </w:numPr>
-        <w:rPr>
-          <w:rFonts w:hint="default"/>
-          <w:sz w:val="32"/>
-          <w:szCs w:val="32"/>
-          <w:lang w:val="en-US" w:eastAsia="zh-CN"/>
-        </w:rPr>
-      </w:pPr>
-    </w:p>
-    <w:p>
-      <w:pPr>
-        <w:numPr>
-          <w:numId w:val="0"/>
-        </w:numPr>
-        <w:rPr>
-          <w:rFonts w:hint="default"/>
-          <w:sz w:val="32"/>
-          <w:szCs w:val="32"/>
-          <w:lang w:val="en-US" w:eastAsia="zh-CN"/>
-        </w:rPr>
-      </w:pPr>
-      <w:r>
-        <w:rPr>
-          <w:rFonts w:hint="eastAsia"/>
-          <w:sz w:val="32"/>
-          <w:szCs w:val="32"/>
-          <w:lang w:val="en-US" w:eastAsia="zh-CN"/>
-        </w:rPr>
-        <w:t>李卓楷：那我和彭志恒就先一起完成外观设计，之后我开始主要负责挑战模式的代码设计，彭志恒主要负责普通模式的代码设计，从而实现两个模式。</w:t>
-      </w:r>
-    </w:p>
-    <w:p>
-      <w:pPr>
-        <w:numPr>
-          <w:numId w:val="0"/>
-        </w:numPr>
-        <w:rPr>
-          <w:rFonts w:hint="eastAsia"/>
-          <w:sz w:val="32"/>
-          <w:szCs w:val="32"/>
-          <w:lang w:val="en-US" w:eastAsia="zh-CN"/>
-        </w:rPr>
-      </w:pPr>
-      <w:r>
-        <w:rPr>
-          <w:rFonts w:hint="eastAsia"/>
-          <w:sz w:val="32"/>
-          <w:szCs w:val="32"/>
-          <w:lang w:val="en-US" w:eastAsia="zh-CN"/>
-        </w:rPr>
-        <w:t>彭志恒：我也觉得这样可以，之后遇到问题了可以互相帮助，郑骥在设计好外观后也要查询一些相关资料，对我们编写的提出建议。</w:t>
-      </w:r>
-    </w:p>
-    <w:p>
-      <w:pPr>
-        <w:numPr>
-          <w:numId w:val="0"/>
-        </w:numPr>
-        <w:rPr>
-          <w:rFonts w:hint="eastAsia"/>
-          <w:sz w:val="32"/>
-          <w:szCs w:val="32"/>
-          <w:lang w:val="en-US" w:eastAsia="zh-CN"/>
-        </w:rPr>
-      </w:pPr>
-    </w:p>
-    <w:p>
-      <w:pPr>
-        <w:numPr>
-          <w:numId w:val="0"/>
-        </w:numPr>
-        <w:rPr>
-          <w:rFonts w:hint="eastAsia"/>
-          <w:sz w:val="32"/>
-          <w:szCs w:val="32"/>
-          <w:lang w:val="en-US" w:eastAsia="zh-CN"/>
-        </w:rPr>
-      </w:pPr>
       <w:bookmarkStart w:id="0" w:name="_GoBack"/>
       <w:bookmarkEnd w:id="0"/>
+    </w:p>
+    <w:p>
+      <w:pPr>
+        <w:rPr>
+          <w:rFonts w:hint="eastAsia"/>
+          <w:sz w:val="32"/>
+          <w:szCs w:val="32"/>
+          <w:lang w:val="en-US" w:eastAsia="zh-CN"/>
+        </w:rPr>
+      </w:pPr>
+      <w:r>
+        <w:rPr>
+          <w:rFonts w:hint="eastAsia"/>
+          <w:sz w:val="32"/>
+          <w:szCs w:val="32"/>
+          <w:lang w:val="en-US" w:eastAsia="zh-CN"/>
+        </w:rPr>
+        <w:t>主持人：李卓楷（组长）</w:t>
+      </w:r>
+    </w:p>
+    <w:p>
+      <w:pPr>
+        <w:rPr>
+          <w:rFonts w:hint="eastAsia"/>
+          <w:sz w:val="32"/>
+          <w:szCs w:val="32"/>
+          <w:lang w:val="en-US" w:eastAsia="zh-CN"/>
+        </w:rPr>
+      </w:pPr>
+      <w:r>
+        <w:rPr>
+          <w:rFonts w:hint="eastAsia"/>
+          <w:sz w:val="32"/>
+          <w:szCs w:val="32"/>
+          <w:lang w:val="en-US" w:eastAsia="zh-CN"/>
+        </w:rPr>
+        <w:t>出席者：郑骥 彭志恒</w:t>
+      </w:r>
+    </w:p>
+    <w:p>
+      <w:pPr>
+        <w:rPr>
+          <w:rFonts w:hint="eastAsia"/>
+          <w:sz w:val="32"/>
+          <w:szCs w:val="32"/>
+          <w:lang w:val="en-US" w:eastAsia="zh-CN"/>
+        </w:rPr>
+      </w:pPr>
+      <w:r>
+        <w:rPr>
+          <w:rFonts w:hint="eastAsia"/>
+          <w:sz w:val="32"/>
+          <w:szCs w:val="32"/>
+          <w:lang w:val="en-US" w:eastAsia="zh-CN"/>
+        </w:rPr>
+        <w:t>记录员：李卓楷</w:t>
+      </w:r>
+    </w:p>
+    <w:p>
+      <w:pPr>
+        <w:rPr>
+          <w:rFonts w:hint="eastAsia"/>
+          <w:sz w:val="32"/>
+          <w:szCs w:val="32"/>
+          <w:lang w:val="en-US" w:eastAsia="zh-CN"/>
+        </w:rPr>
+      </w:pPr>
+      <w:r>
+        <w:rPr>
+          <w:rFonts w:hint="eastAsia"/>
+          <w:sz w:val="32"/>
+          <w:szCs w:val="32"/>
+          <w:lang w:val="en-US" w:eastAsia="zh-CN"/>
+        </w:rPr>
+        <w:t>讨论议题：</w:t>
+      </w:r>
+    </w:p>
+    <w:p>
+      <w:pPr>
+        <w:numPr>
+          <w:ilvl w:val="0"/>
+          <w:numId w:val="1"/>
+        </w:numPr>
+        <w:rPr>
+          <w:rFonts w:hint="eastAsia"/>
+          <w:sz w:val="32"/>
+          <w:szCs w:val="32"/>
+          <w:lang w:val="en-US" w:eastAsia="zh-CN"/>
+        </w:rPr>
+      </w:pPr>
+      <w:r>
+        <w:rPr>
+          <w:rFonts w:hint="eastAsia"/>
+          <w:sz w:val="32"/>
+          <w:szCs w:val="32"/>
+          <w:lang w:val="en-US" w:eastAsia="zh-CN"/>
+        </w:rPr>
+        <w:t>小程序的目标是什么</w:t>
+      </w:r>
+    </w:p>
+    <w:p>
+      <w:pPr>
+        <w:numPr>
+          <w:ilvl w:val="0"/>
+          <w:numId w:val="1"/>
+        </w:numPr>
+        <w:rPr>
+          <w:rFonts w:hint="default"/>
+          <w:sz w:val="32"/>
+          <w:szCs w:val="32"/>
+          <w:lang w:val="en-US" w:eastAsia="zh-CN"/>
+        </w:rPr>
+      </w:pPr>
+      <w:r>
+        <w:rPr>
+          <w:rFonts w:hint="eastAsia"/>
+          <w:sz w:val="32"/>
+          <w:szCs w:val="32"/>
+          <w:lang w:val="en-US" w:eastAsia="zh-CN"/>
+        </w:rPr>
+        <w:t>分工安排</w:t>
+      </w:r>
+    </w:p>
+    <w:p>
+      <w:pPr>
+        <w:numPr>
+          <w:ilvl w:val="0"/>
+          <w:numId w:val="0"/>
+        </w:numPr>
+        <w:rPr>
+          <w:rFonts w:hint="default"/>
+          <w:sz w:val="32"/>
+          <w:szCs w:val="32"/>
+          <w:lang w:val="en-US" w:eastAsia="zh-CN"/>
+        </w:rPr>
+      </w:pPr>
+    </w:p>
+    <w:p>
+      <w:pPr>
+        <w:numPr>
+          <w:ilvl w:val="0"/>
+          <w:numId w:val="0"/>
+        </w:numPr>
+        <w:rPr>
+          <w:rFonts w:hint="default"/>
+          <w:sz w:val="32"/>
+          <w:szCs w:val="32"/>
+          <w:lang w:val="en-US" w:eastAsia="zh-CN"/>
+        </w:rPr>
+      </w:pPr>
+      <w:r>
+        <w:rPr>
+          <w:rFonts w:hint="eastAsia"/>
+          <w:sz w:val="32"/>
+          <w:szCs w:val="32"/>
+          <w:lang w:val="en-US" w:eastAsia="zh-CN"/>
+        </w:rPr>
+        <w:t>李卓楷提出问题，我小组的任务是在微信小程序上完成黄金矿工游戏的重现，但具体目标的实现和分工均未安排合理。因此今天需要展开会议。</w:t>
+      </w:r>
+    </w:p>
+    <w:p>
+      <w:pPr>
+        <w:numPr>
+          <w:ilvl w:val="0"/>
+          <w:numId w:val="0"/>
+        </w:numPr>
+        <w:rPr>
+          <w:rFonts w:hint="eastAsia"/>
+          <w:sz w:val="32"/>
+          <w:szCs w:val="32"/>
+          <w:lang w:val="en-US" w:eastAsia="zh-CN"/>
+        </w:rPr>
+      </w:pPr>
+    </w:p>
+    <w:p>
+      <w:pPr>
+        <w:numPr>
+          <w:ilvl w:val="0"/>
+          <w:numId w:val="0"/>
+        </w:numPr>
+        <w:rPr>
+          <w:rFonts w:hint="default"/>
+          <w:sz w:val="32"/>
+          <w:szCs w:val="32"/>
+          <w:lang w:val="en-US" w:eastAsia="zh-CN"/>
+        </w:rPr>
+      </w:pPr>
+      <w:r>
+        <w:rPr>
+          <w:rFonts w:hint="eastAsia"/>
+          <w:sz w:val="32"/>
+          <w:szCs w:val="32"/>
+          <w:lang w:val="en-US" w:eastAsia="zh-CN"/>
+        </w:rPr>
+        <w:t>讨论发言</w:t>
+      </w:r>
+    </w:p>
+    <w:p>
+      <w:pPr>
+        <w:numPr>
+          <w:ilvl w:val="0"/>
+          <w:numId w:val="0"/>
+        </w:numPr>
+        <w:rPr>
+          <w:rFonts w:hint="eastAsia"/>
+          <w:sz w:val="32"/>
+          <w:szCs w:val="32"/>
+          <w:lang w:val="en-US" w:eastAsia="zh-CN"/>
+        </w:rPr>
+      </w:pPr>
+      <w:r>
+        <w:rPr>
+          <w:rFonts w:hint="eastAsia"/>
+          <w:sz w:val="32"/>
+          <w:szCs w:val="32"/>
+          <w:lang w:val="en-US" w:eastAsia="zh-CN"/>
+        </w:rPr>
+        <w:t>郑骥：我们的小程序需要外观设计，这一块我来主要负责。</w:t>
+      </w:r>
+    </w:p>
+    <w:p>
+      <w:pPr>
+        <w:numPr>
+          <w:ilvl w:val="0"/>
+          <w:numId w:val="0"/>
+        </w:numPr>
+        <w:rPr>
+          <w:rFonts w:hint="eastAsia"/>
+          <w:sz w:val="32"/>
+          <w:szCs w:val="32"/>
+          <w:lang w:val="en-US" w:eastAsia="zh-CN"/>
+        </w:rPr>
+      </w:pPr>
+      <w:r>
+        <w:rPr>
+          <w:rFonts w:hint="eastAsia"/>
+          <w:sz w:val="32"/>
+          <w:szCs w:val="32"/>
+          <w:lang w:val="en-US" w:eastAsia="zh-CN"/>
+        </w:rPr>
+        <w:t>而且根据瀑布模型，我们游戏需要在大体场景设计完毕后再进行代码上的实现，所以优先完成小程序的外观和场景设计。</w:t>
+      </w:r>
+    </w:p>
+    <w:p>
+      <w:pPr>
+        <w:numPr>
+          <w:ilvl w:val="0"/>
+          <w:numId w:val="0"/>
+        </w:numPr>
+        <w:rPr>
+          <w:rFonts w:hint="default"/>
+          <w:sz w:val="32"/>
+          <w:szCs w:val="32"/>
+          <w:lang w:val="en-US" w:eastAsia="zh-CN"/>
+        </w:rPr>
+      </w:pPr>
+    </w:p>
+    <w:p>
+      <w:pPr>
+        <w:numPr>
+          <w:ilvl w:val="0"/>
+          <w:numId w:val="0"/>
+        </w:numPr>
+        <w:rPr>
+          <w:rFonts w:hint="default"/>
+          <w:sz w:val="32"/>
+          <w:szCs w:val="32"/>
+          <w:lang w:val="en-US" w:eastAsia="zh-CN"/>
+        </w:rPr>
+      </w:pPr>
+      <w:r>
+        <w:rPr>
+          <w:rFonts w:hint="eastAsia"/>
+          <w:sz w:val="32"/>
+          <w:szCs w:val="32"/>
+          <w:lang w:val="en-US" w:eastAsia="zh-CN"/>
+        </w:rPr>
+        <w:t>李卓楷：那我和彭志恒就先一起完成外观设计，之后我开始主要负责挑战模式的代码设计，彭志恒主要负责普通模式的代码设计，从而实现两个模式。</w:t>
+      </w:r>
+    </w:p>
+    <w:p>
+      <w:pPr>
+        <w:numPr>
+          <w:ilvl w:val="0"/>
+          <w:numId w:val="0"/>
+        </w:numPr>
+        <w:rPr>
+          <w:rFonts w:hint="eastAsia"/>
+          <w:sz w:val="32"/>
+          <w:szCs w:val="32"/>
+          <w:lang w:val="en-US" w:eastAsia="zh-CN"/>
+        </w:rPr>
+      </w:pPr>
+      <w:r>
+        <w:rPr>
+          <w:rFonts w:hint="eastAsia"/>
+          <w:sz w:val="32"/>
+          <w:szCs w:val="32"/>
+          <w:lang w:val="en-US" w:eastAsia="zh-CN"/>
+        </w:rPr>
+        <w:t>彭志恒：我也觉得这样可以，之后遇到问题了可以互相帮助，郑骥在设计好外观后也要查询一些相关资料，对我们编写的提出建议。</w:t>
+      </w:r>
+    </w:p>
+    <w:p>
+      <w:pPr>
+        <w:numPr>
+          <w:ilvl w:val="0"/>
+          <w:numId w:val="0"/>
+        </w:numPr>
+        <w:rPr>
+          <w:rFonts w:hint="eastAsia"/>
+          <w:sz w:val="32"/>
+          <w:szCs w:val="32"/>
+          <w:lang w:val="en-US" w:eastAsia="zh-CN"/>
+        </w:rPr>
+      </w:pPr>
+    </w:p>
+    <w:p>
+      <w:pPr>
+        <w:numPr>
+          <w:ilvl w:val="0"/>
+          <w:numId w:val="0"/>
+        </w:numPr>
+        <w:rPr>
+          <w:rFonts w:hint="eastAsia"/>
+          <w:sz w:val="32"/>
+          <w:szCs w:val="32"/>
+          <w:lang w:val="en-US" w:eastAsia="zh-CN"/>
+        </w:rPr>
+      </w:pPr>
       <w:r>
         <w:rPr>
           <w:rFonts w:hint="eastAsia"/>
@@ -419,6 +430,7 @@
     <w:p>
       <w:pPr>
         <w:numPr>
+          <w:ilvl w:val="0"/>
           <w:numId w:val="0"/>
         </w:numPr>
         <w:rPr>
@@ -441,6 +453,7 @@
     <w:p>
       <w:pPr>
         <w:numPr>
+          <w:ilvl w:val="0"/>
           <w:numId w:val="0"/>
         </w:numPr>
         <w:rPr>
@@ -463,6 +476,7 @@
     <w:p>
       <w:pPr>
         <w:numPr>
+          <w:ilvl w:val="0"/>
           <w:numId w:val="0"/>
         </w:numPr>
         <w:rPr>
